--- a/Semilavorati/Problem Statement/Scenari/Validatore con QR.docx
+++ b/Semilavorati/Problem Statement/Scenari/Validatore con QR.docx
@@ -34,10 +34,13 @@
           <w:sz w:val="24"/>
           <w:szCs w:val="24"/>
         </w:rPr>
-        <w:t>.0 Impiegato/Validatore valida il biglietto del cliente</w:t>
+        <w:t>.0 Validatore valida il biglietto del cliente</w:t>
       </w:r>
     </w:p>
     <w:p>
+      <w:pPr>
+        <w:spacing w:after="120"/>
+      </w:pPr>
       <w:r>
         <w:t>Marco</w:t>
       </w:r>
@@ -45,214 +48,376 @@
         <w:t xml:space="preserve">, </w:t>
       </w:r>
       <w:r>
-        <w:t>impiegato della sede di Salerno della catena</w:t>
+        <w:t>impiegato del</w:t>
+      </w:r>
+      <w:r>
+        <w:t>la sede</w:t>
+      </w:r>
+      <w:r>
+        <w:t xml:space="preserve"> di Salerno della catena</w:t>
       </w:r>
       <w:r>
         <w:t>,</w:t>
       </w:r>
       <w:r>
-        <w:t xml:space="preserve"> accede alla pagina home del sistema e seleziona la funzionalità Login. Effettua l’autenticazione inserendo l’username:marco@email.com e la password:Marco-123 e accede alla pagina Validatore. Da questa pagina, Marco può validare i biglietti relativi alle proiezioni che avverranno in giornata nelle sale </w:t>
-      </w:r>
-      <w:r>
-        <w:t xml:space="preserve">del cinema </w:t>
-      </w:r>
-      <w:r>
-        <w:t>della sua sede, Salerno.</w:t>
+        <w:t xml:space="preserve"> </w:t>
+      </w:r>
+      <w:r>
+        <w:t xml:space="preserve">ha il compito di </w:t>
+      </w:r>
+      <w:r>
+        <w:t>validare</w:t>
+      </w:r>
+      <w:r>
+        <w:t xml:space="preserve"> i biglietti dei clienti prima che </w:t>
+      </w:r>
+      <w:r>
+        <w:t xml:space="preserve">essi </w:t>
+      </w:r>
+      <w:r>
+        <w:t>entrino nelle sal</w:t>
+      </w:r>
+      <w:r>
+        <w:t>e</w:t>
+      </w:r>
+      <w:r>
+        <w:t xml:space="preserve">. Marco </w:t>
+      </w:r>
+      <w:r>
+        <w:t xml:space="preserve">accede alla pagina home del sistema e seleziona la funzionalità Login. Effettua l’autenticazione inserendo l’username:marco@email.com e la password:Marco-123 e accede alla pagina Validatore. Da questa pagina Marco può validare i biglietti relativi alle proiezioni che avverranno in giornata nelle sale </w:t>
+      </w:r>
+      <w:r>
+        <w:t>del</w:t>
+      </w:r>
+      <w:r>
+        <w:t xml:space="preserve"> cinema</w:t>
+      </w:r>
+      <w:r>
+        <w:t xml:space="preserve"> </w:t>
+      </w:r>
+      <w:r>
+        <w:t>di</w:t>
+      </w:r>
+      <w:r>
+        <w:t xml:space="preserve"> Salerno.</w:t>
       </w:r>
     </w:p>
     <w:p>
-      <w:r>
-        <w:t>Alessia accede alla pagina home del sistema e seleziona la funzionalità Login. Effettua l’autenticazione inserendo l’username:alessiarossi@email.com e la password:Alessia.Cinema0 e accede alla pagina Profilo/Utente</w:t>
-      </w:r>
-      <w:r>
-        <w:t>, dove è presente</w:t>
-      </w:r>
-      <w:r>
-        <w:t xml:space="preserve"> la lista dei suoi biglietti</w:t>
+      <w:pPr>
+        <w:spacing w:after="120"/>
+      </w:pPr>
+      <w:r>
+        <w:t>Alessia</w:t>
+      </w:r>
+      <w:r>
+        <w:t xml:space="preserve">, una cliente che ha già acquistato </w:t>
+      </w:r>
+      <w:r>
+        <w:t>un</w:t>
+      </w:r>
+      <w:r>
+        <w:t xml:space="preserve"> bigliett</w:t>
+      </w:r>
+      <w:r>
+        <w:t>o</w:t>
+      </w:r>
+      <w:r>
+        <w:t xml:space="preserve"> per il film </w:t>
+      </w:r>
+      <w:r>
+        <w:t>Talk to me</w:t>
+      </w:r>
+      <w:r>
+        <w:t>,</w:t>
+      </w:r>
+      <w:r>
+        <w:t xml:space="preserve"> entra nel </w:t>
+      </w:r>
+      <w:r>
+        <w:t>cinema e si avvicina</w:t>
       </w:r>
       <w:r>
         <w:t xml:space="preserve"> </w:t>
       </w:r>
       <w:r>
-        <w:t>utilizzabili</w:t>
-      </w:r>
-      <w:r>
-        <w:t>. Alessia seleziona</w:t>
+        <w:t>all’ingresso delle sale</w:t>
+      </w:r>
+      <w:r>
+        <w:t xml:space="preserve">. </w:t>
+      </w:r>
+      <w:r>
+        <w:t>L</w:t>
+      </w:r>
+      <w:r>
+        <w:t>’impiegato Marco le chiede di mostragli il suo biglietto.</w:t>
       </w:r>
       <w:r>
         <w:t xml:space="preserve"> </w:t>
-      </w:r>
-      <w:r>
-        <w:t>il biglietto relativo al film Oppenheimer del giorno 13 Ottobre e visualizza la pagina relativa al biglietto, contenente il codice QR dello stesso, il messaggio “Da validare” e le informazioni riguardanti il film e la sua proiezione. Alessia mostra al validatore il codice QR del suo biglietto</w:t>
-      </w:r>
-      <w:r>
-        <w:t>.</w:t>
       </w:r>
     </w:p>
     <w:p>
-      <w:r>
-        <w:t>Dalla pagina Validatore Marco seleziona la funzionalità Controlla biglietto e visualizza la pagina Inquadra codice, contente il messaggio “Inquadra il codice QR del biglietto”. Marco inquadra, con il suo dispositivo, il codice mostrato dalla cliente e il sistema gli mostra la schermata Biglietto valido, contenente il messaggio “Il biglietto è pronto per essere validato” e le informazioni del biglietto, tra cui il numero di posti e i dettagli della proiezione. Marco seleziona la funzionalità Valida biglietto e</w:t>
-      </w:r>
-      <w:r>
-        <w:t xml:space="preserve"> il sistema gli mostra il messaggio “Il biglietto è stato validato”. Marco</w:t>
-      </w:r>
-      <w:r>
-        <w:t xml:space="preserve"> </w:t>
-      </w:r>
-      <w:r>
-        <w:t xml:space="preserve">preme sul pulsante “Continua” e il sistema </w:t>
-      </w:r>
-      <w:r>
-        <w:t>gli</w:t>
-      </w:r>
-      <w:r>
-        <w:t xml:space="preserve"> mostra </w:t>
-      </w:r>
-      <w:r>
-        <w:t xml:space="preserve">di nuovo </w:t>
-      </w:r>
-      <w:r>
-        <w:t>la pagina</w:t>
-      </w:r>
-      <w:r>
-        <w:t xml:space="preserve"> Inquadra codic</w:t>
-      </w:r>
-      <w:r>
-        <w:t>e</w:t>
+      <w:pPr>
+        <w:spacing w:after="120"/>
+      </w:pPr>
+      <w:r>
+        <w:t>Alessia accede alla pagina home del sistema e seleziona la funzionalità Login. Effettua l’autenticazione inserendo l’username:alessiarossi@email.com e la password:Alessia.Cinema0 e accede alla pagina Profilo/Utente</w:t>
+      </w:r>
+      <w:r>
+        <w:t xml:space="preserve">. </w:t>
+      </w:r>
+      <w:r>
+        <w:t xml:space="preserve">In questa pagina visualizza la lista dei suoi biglietti, suddivisi negli elenchi: </w:t>
+      </w:r>
+      <w:r>
+        <w:t>Biglietti utilizzabili e Archivio</w:t>
+      </w:r>
+      <w:r>
+        <w:t xml:space="preserve">. </w:t>
+      </w:r>
+      <w:r>
+        <w:t xml:space="preserve">Alessia seleziona, dalla lista Biglietti </w:t>
+      </w:r>
+      <w:r>
+        <w:t>utilizzabili</w:t>
+      </w:r>
+      <w:r>
+        <w:t xml:space="preserve">, il biglietto </w:t>
+      </w:r>
+      <w:r>
+        <w:t xml:space="preserve">relativo al film </w:t>
+      </w:r>
+      <w:r>
+        <w:t>Talk to me</w:t>
+      </w:r>
+      <w:r>
+        <w:t xml:space="preserve"> del giorno 1</w:t>
+      </w:r>
+      <w:r>
+        <w:t>8</w:t>
+      </w:r>
+      <w:r>
+        <w:t xml:space="preserve"> Ottobre e visualizza la pagina relativa al biglietto, contenente il codice QR dello stesso, il messaggio “Da validare” e le informazioni riguardanti il film e la sua proiezione. Alessia mostra al validatore il codice QR del suo biglietto</w:t>
       </w:r>
       <w:r>
         <w:t>.</w:t>
       </w:r>
     </w:p>
     <w:p>
-      <w:r>
-        <w:t>Il sistema aggiorna la schermata di Alessia,</w:t>
-      </w:r>
-      <w:r>
-        <w:t xml:space="preserve"> mostrandole il messaggio “Il suo biglietto è stato validato”. Alessia preme sul pulsante “Continua” e il sistema le mostra la pagina Utente, contenente la lista dei suoi biglietti</w:t>
-      </w:r>
-      <w:r>
-        <w:t xml:space="preserve"> utilizzabili</w:t>
-      </w:r>
-      <w:r>
-        <w:t xml:space="preserve">, </w:t>
-      </w:r>
-      <w:r>
-        <w:t>che è stata aggiornata e non contiene più</w:t>
-      </w:r>
-      <w:r>
-        <w:t xml:space="preserve"> il biglietto appena </w:t>
-      </w:r>
-      <w:r>
-        <w:t>validat</w:t>
-      </w:r>
-      <w:r>
-        <w:t>o.</w:t>
+      <w:pPr>
+        <w:spacing w:after="120"/>
+      </w:pPr>
+      <w:r>
+        <w:t>Dalla pagina Validatore Marco seleziona la funzionalità Controlla biglietto e visualizza la pagina Inquadra codice, contente il messaggio “Inquadra il codice QR del biglietto”. Marco inquadra, con il suo dispositivo, il codice mostrato dalla cliente e il sistema gli mostra la schermata Biglietto valido, contenente il messaggio “Il biglietto è pronto per essere validato” e le informazioni del biglietto, tra cui il numero di posti e i dettagli della proiezione. Marco seleziona la funzionalità Valida biglietto e</w:t>
+      </w:r>
+      <w:r>
+        <w:t xml:space="preserve"> il sistema gli mostra il messaggio “Il biglietto è stato validato”. Marco</w:t>
+      </w:r>
+      <w:r>
+        <w:t xml:space="preserve"> </w:t>
+      </w:r>
+      <w:r>
+        <w:t>preme sul pulsante “Continua” e il sistema gli mostra di nuovo la pagina</w:t>
+      </w:r>
+      <w:r>
+        <w:t xml:space="preserve"> Inquadra codic</w:t>
+      </w:r>
+      <w:r>
+        <w:t>e</w:t>
+      </w:r>
+      <w:r>
+        <w:t>.</w:t>
       </w:r>
     </w:p>
-    <w:p/>
     <w:p>
       <w:pPr>
-        <w:rPr>
-          <w:sz w:val="24"/>
-          <w:szCs w:val="24"/>
-        </w:rPr>
+        <w:spacing w:after="120"/>
       </w:pPr>
       <w:r>
-        <w:rPr>
-          <w:b/>
-          <w:bCs/>
-          <w:sz w:val="24"/>
-          <w:szCs w:val="24"/>
-        </w:rPr>
-        <w:t>S</w:t>
-      </w:r>
-      <w:r>
-        <w:rPr>
-          <w:b/>
-          <w:bCs/>
-          <w:sz w:val="24"/>
-          <w:szCs w:val="24"/>
-        </w:rPr>
-        <w:t>x</w:t>
-      </w:r>
-      <w:r>
-        <w:rPr>
-          <w:b/>
-          <w:bCs/>
-          <w:sz w:val="24"/>
-          <w:szCs w:val="24"/>
-        </w:rPr>
-        <w:t xml:space="preserve">.1 Impiegato/Validatore prova a validare </w:t>
-      </w:r>
-      <w:r>
-        <w:rPr>
-          <w:b/>
-          <w:bCs/>
-          <w:sz w:val="24"/>
-          <w:szCs w:val="24"/>
-        </w:rPr>
-        <w:t>il</w:t>
-      </w:r>
-      <w:r>
-        <w:rPr>
-          <w:b/>
-          <w:bCs/>
-          <w:sz w:val="24"/>
-          <w:szCs w:val="24"/>
-        </w:rPr>
-        <w:t xml:space="preserve"> bigliett</w:t>
-      </w:r>
-      <w:r>
-        <w:rPr>
-          <w:b/>
-          <w:bCs/>
-          <w:sz w:val="24"/>
-          <w:szCs w:val="24"/>
-        </w:rPr>
-        <w:t>o</w:t>
-      </w:r>
-      <w:r>
-        <w:rPr>
-          <w:b/>
-          <w:bCs/>
-          <w:sz w:val="24"/>
-          <w:szCs w:val="24"/>
-        </w:rPr>
-        <w:t xml:space="preserve"> del cliente (no corrispondenza)</w:t>
+        <w:t xml:space="preserve">Il sistema aggiorna la schermata di </w:t>
+      </w:r>
+      <w:r>
+        <w:t>Alessia: adesso la pagina relativa al suo biglietto</w:t>
+      </w:r>
+      <w:r>
+        <w:t xml:space="preserve"> contiene</w:t>
+      </w:r>
+      <w:r>
+        <w:t xml:space="preserve"> solamente</w:t>
+      </w:r>
+      <w:r>
+        <w:t xml:space="preserve"> il messaggio “Non più utilizzabile” e le informazioni riguardanti il film e la sua proiezione.</w:t>
+      </w:r>
+      <w:r>
+        <w:t xml:space="preserve"> Alessia preme sul pulsante “Indietro” e visualizza di nuovo la pagina Utente. Il biglietto che ha appena utilizzato è stato spostato nell’Archivio. </w:t>
+      </w:r>
+      <w:r>
+        <w:t>Alessia quindi entra nella sala.</w:t>
       </w:r>
     </w:p>
     <w:p>
-      <w:r>
-        <w:t>Marco, impiegato della sede di Salerno della catena,</w:t>
-      </w:r>
-      <w:r>
-        <w:t xml:space="preserve"> accede alla pagina home del sistema e seleziona la funzionalità Login. Effettua l’autenticazione inserendo l’username:marco@email.com e la password:Marco-123 e accede alla pagina Validatore. Da questa pagina, Marco può validare i biglietti relativi alle proiezioni che avverranno in giornata nelle sale del cinema della sua sede, Salerno.</w:t>
-      </w:r>
+      <w:pPr>
+        <w:rPr>
+          <w:b/>
+          <w:bCs/>
+          <w:sz w:val="24"/>
+          <w:szCs w:val="24"/>
+        </w:rPr>
+      </w:pPr>
     </w:p>
     <w:p>
-      <w:r>
-        <w:t xml:space="preserve">Luca accede alla pagina home del sistema e seleziona la funzionalità Login. Effettua l’autenticazione inserendo l’username:lucaluca@email.com e la password:12Luca.luca e accede alla pagina Profilo/Utente. In questa pagina visualizza la lista </w:t>
-      </w:r>
-      <w:r>
-        <w:t>dei suoi biglietti</w:t>
-      </w:r>
-      <w:r>
-        <w:t xml:space="preserve"> utilizzabili</w:t>
-      </w:r>
-      <w:r>
-        <w:t>. Luca seleziona il biglietto relativo al film Oppenheimer del giorno 15 Ottobre e visualizza la pagina relativa al biglietto, contenente il codice QR dello stesso, il messaggio “Da validare” e le informazioni riguardanti il film e la sua proiezione. Il biglietto scelto, però, è relativo a</w:t>
-      </w:r>
-      <w:r>
-        <w:t>d una</w:t>
-      </w:r>
-      <w:r>
-        <w:t xml:space="preserve"> proiezione che avverrà il giorno successivo. Luca mostra al validatore il codice QR del suo biglietto.</w:t>
+      <w:pPr>
+        <w:rPr>
+          <w:sz w:val="24"/>
+          <w:szCs w:val="24"/>
+        </w:rPr>
+      </w:pPr>
+      <w:r>
+        <w:rPr>
+          <w:b/>
+          <w:bCs/>
+          <w:sz w:val="24"/>
+          <w:szCs w:val="24"/>
+        </w:rPr>
+        <w:t>S</w:t>
+      </w:r>
+      <w:r>
+        <w:rPr>
+          <w:b/>
+          <w:bCs/>
+          <w:sz w:val="24"/>
+          <w:szCs w:val="24"/>
+        </w:rPr>
+        <w:t>x</w:t>
+      </w:r>
+      <w:r>
+        <w:rPr>
+          <w:b/>
+          <w:bCs/>
+          <w:sz w:val="24"/>
+          <w:szCs w:val="24"/>
+        </w:rPr>
+        <w:t xml:space="preserve">.1 Validatore prova a validare </w:t>
+      </w:r>
+      <w:r>
+        <w:rPr>
+          <w:b/>
+          <w:bCs/>
+          <w:sz w:val="24"/>
+          <w:szCs w:val="24"/>
+        </w:rPr>
+        <w:t>il</w:t>
+      </w:r>
+      <w:r>
+        <w:rPr>
+          <w:b/>
+          <w:bCs/>
+          <w:sz w:val="24"/>
+          <w:szCs w:val="24"/>
+        </w:rPr>
+        <w:t xml:space="preserve"> bigliett</w:t>
+      </w:r>
+      <w:r>
+        <w:rPr>
+          <w:b/>
+          <w:bCs/>
+          <w:sz w:val="24"/>
+          <w:szCs w:val="24"/>
+        </w:rPr>
+        <w:t>o</w:t>
+      </w:r>
+      <w:r>
+        <w:rPr>
+          <w:b/>
+          <w:bCs/>
+          <w:sz w:val="24"/>
+          <w:szCs w:val="24"/>
+        </w:rPr>
+        <w:t xml:space="preserve"> del cliente (n</w:t>
+      </w:r>
+      <w:r>
+        <w:rPr>
+          <w:b/>
+          <w:bCs/>
+          <w:sz w:val="24"/>
+          <w:szCs w:val="24"/>
+        </w:rPr>
+        <w:t>essuna</w:t>
+      </w:r>
+      <w:r>
+        <w:rPr>
+          <w:b/>
+          <w:bCs/>
+          <w:sz w:val="24"/>
+          <w:szCs w:val="24"/>
+        </w:rPr>
+        <w:t xml:space="preserve"> corrispondenza)</w:t>
       </w:r>
     </w:p>
     <w:p>
-      <w:r>
-        <w:t>Marco, dalla pagina Validatore, seleziona la funzionalità Controlla biglietto e visualizza la pagina Inquadra codice contente il messaggio “Inquadra il codice QR del biglietto”. Marco inquadra, con il suo dispositivo, il codice mostrato dal cliente e il sistema gli mostra la schermata Biglietto non trovato, contenente il messaggio “Il biglietto non è valido, non è stata trovata una corrispondenza”. Quindi Marco seleziona la funzionalità Controlla nuovo biglietto e visualizza di nuovo la schermata Inquadra codice.</w:t>
+      <w:pPr>
+        <w:spacing w:after="120"/>
+      </w:pPr>
+      <w:r>
+        <w:t>Marco, impiegato della sede di Salerno della catena,</w:t>
+      </w:r>
+      <w:r>
+        <w:t xml:space="preserve"> ha il compito di validare i biglietti dei clienti prima che essi entrino nelle sale. Marco</w:t>
+      </w:r>
+      <w:r>
+        <w:t xml:space="preserve"> accede alla pagina home del sistema e seleziona la funzionalità Login. Effettua l’autenticazione inserendo l’username:marco@email.com e la password:Marco-123 e accede alla pagina Validatore. Da questa pagina, Marco può validare i biglietti relativi alle proiezioni che avverranno in giornata nelle sale del cinema della sua sede, Salerno.</w:t>
+      </w:r>
+    </w:p>
+    <w:p>
+      <w:pPr>
+        <w:spacing w:after="120"/>
+      </w:pPr>
+      <w:r>
+        <w:t>Luca</w:t>
+      </w:r>
+      <w:r>
+        <w:t>,</w:t>
+      </w:r>
+      <w:r>
+        <w:t xml:space="preserve"> </w:t>
+      </w:r>
+      <w:r>
+        <w:t>dopo essere entrato nel cinema</w:t>
+      </w:r>
+      <w:r>
+        <w:t>,</w:t>
+      </w:r>
+      <w:r>
+        <w:t xml:space="preserve"> accede alla pagina home del sistema e seleziona la funzionalità Login. Effettua l’autenticazione inserendo l’username:lucaluca@email.com e la password:12Luca.luca e accede alla pagina </w:t>
+      </w:r>
+      <w:r>
+        <w:t>Profilo/</w:t>
+      </w:r>
+      <w:r>
+        <w:t xml:space="preserve">Utente. </w:t>
+      </w:r>
+      <w:r>
+        <w:t>In questa pagina visualizza la lista dei suoi biglietti, suddivisi negli elenchi: Biglietti acquistati e Archivio. Luca seleziona, dalla lista Biglietti acquistati, il biglietto</w:t>
+      </w:r>
+      <w:r>
+        <w:t xml:space="preserve"> relativo al film Oppenheimer del giorno 15 Ottobre e visualizza la pagina relativa al biglietto, contenente il codice QR dello stesso, il messaggio “Da validare” e le informazioni riguardanti il film e la sua proiezione. Il biglietto scelto, però, è relativo a</w:t>
+      </w:r>
+      <w:r>
+        <w:t>d una</w:t>
+      </w:r>
+      <w:r>
+        <w:t xml:space="preserve"> proiezione che avverrà il giorno successivo. Luca mostra al validatore il codice QR del suo biglietto.</w:t>
+      </w:r>
+    </w:p>
+    <w:p>
+      <w:pPr>
+        <w:spacing w:after="120"/>
+      </w:pPr>
+      <w:r>
+        <w:t xml:space="preserve">Marco, dalla pagina Validatore, seleziona la funzionalità Controlla biglietto e visualizza la pagina Inquadra codice contente il messaggio “Inquadra il codice QR del biglietto”. Marco inquadra, con il suo dispositivo, il codice mostrato dal cliente e il sistema gli mostra la schermata Biglietto non trovato, contenente il </w:t>
+      </w:r>
+      <w:r>
+        <w:lastRenderedPageBreak/>
+        <w:t>messaggio “Il biglietto non è valido, non è stata trovata una corrispondenza”. Quindi Marco seleziona la funzionalità Controlla nuovo biglietto e visualizza di nuovo la schermata Inquadra codice.</w:t>
       </w:r>
     </w:p>
     <w:sectPr>
